--- a/procesverslag(niet-klaar).docx
+++ b/procesverslag(niet-klaar).docx
@@ -33,7 +33,49 @@
         <w:rPr>
           <w:lang w:val="nl-NL"/>
         </w:rPr>
-        <w:t xml:space="preserve"> gekozen, maar er was geen nav en er werdt mij aangeboden om een website te kiezen die meer een website is en geen community/social media soort.</w:t>
+        <w:t xml:space="preserve"> gekozen, maar er was geen </w:t>
+      </w:r>
+      <w:proofErr w:type="spellStart"/>
+      <w:r>
+        <w:rPr>
+          <w:lang w:val="nl-NL"/>
+        </w:rPr>
+        <w:t>nav</w:t>
+      </w:r>
+      <w:proofErr w:type="spellEnd"/>
+      <w:r>
+        <w:rPr>
+          <w:lang w:val="nl-NL"/>
+        </w:rPr>
+        <w:t xml:space="preserve"> en er </w:t>
+      </w:r>
+      <w:proofErr w:type="spellStart"/>
+      <w:r>
+        <w:rPr>
+          <w:lang w:val="nl-NL"/>
+        </w:rPr>
+        <w:t>werdt</w:t>
+      </w:r>
+      <w:proofErr w:type="spellEnd"/>
+      <w:r>
+        <w:rPr>
+          <w:lang w:val="nl-NL"/>
+        </w:rPr>
+        <w:t xml:space="preserve"> mij aangeboden om een website te kiezen die meer een website is en geen community/</w:t>
+      </w:r>
+      <w:proofErr w:type="spellStart"/>
+      <w:r>
+        <w:rPr>
+          <w:lang w:val="nl-NL"/>
+        </w:rPr>
+        <w:t>social</w:t>
+      </w:r>
+      <w:proofErr w:type="spellEnd"/>
+      <w:r>
+        <w:rPr>
+          <w:lang w:val="nl-NL"/>
+        </w:rPr>
+        <w:t xml:space="preserve"> media soort.</w:t>
       </w:r>
     </w:p>
     <w:p>
@@ -61,13 +103,27 @@
         <w:rPr>
           <w:lang w:val="nl-NL"/>
         </w:rPr>
-        <w:t>, een meer officieel website van Nintendo zelf. Het is goed en re</w:t>
-      </w:r>
-      <w:r>
-        <w:rPr>
-          <w:lang w:val="nl-NL"/>
-        </w:rPr>
-        <w:t>sponsive, maar de soort hamburger menu in de website bij de mobiele versie was te ingewikkeld ingebouwd.</w:t>
+        <w:t xml:space="preserve">, een meer officieel website van Nintendo zelf. Het is goed en </w:t>
+      </w:r>
+      <w:proofErr w:type="spellStart"/>
+      <w:r>
+        <w:rPr>
+          <w:lang w:val="nl-NL"/>
+        </w:rPr>
+        <w:t>re</w:t>
+      </w:r>
+      <w:r>
+        <w:rPr>
+          <w:lang w:val="nl-NL"/>
+        </w:rPr>
+        <w:t>sponsive</w:t>
+      </w:r>
+      <w:proofErr w:type="spellEnd"/>
+      <w:r>
+        <w:rPr>
+          <w:lang w:val="nl-NL"/>
+        </w:rPr>
+        <w:t>, maar de soort hamburger menu in de website bij de mobiele versie was te ingewikkeld ingebouwd.</w:t>
       </w:r>
     </w:p>
     <w:p>
@@ -108,7 +164,36 @@
         <w:rPr>
           <w:lang w:val="nl-NL"/>
         </w:rPr>
-        <w:t>Als begin ga ik alleen de nav en hero makene (nav is de navigatie en hero is de content van een grote afbeelding met tekst bij de bovenste deel van een website.).  Ik ga het eerst simpel houden en pas het dan later aan, dus ik maak gewoon de nav en 1 afbeelding bij de hero tot nu toe in plaats van de carousel.</w:t>
+        <w:t xml:space="preserve">Als breakdown wat ik ga maken is de hele homepage van SEGA. Dit komt omdat elk </w:t>
+      </w:r>
+      <w:proofErr w:type="spellStart"/>
+      <w:r>
+        <w:rPr>
+          <w:lang w:val="nl-NL"/>
+        </w:rPr>
+        <w:t>section</w:t>
+      </w:r>
+      <w:proofErr w:type="spellEnd"/>
+      <w:r>
+        <w:rPr>
+          <w:lang w:val="nl-NL"/>
+        </w:rPr>
+        <w:t xml:space="preserve"> anders eruitziet bij de homepage. Als tweede pagina was het moeilijk te zien welk pagina anders was (Veel pagina’s leken op de homepage). Dus heb ik uiteindelijk </w:t>
+      </w:r>
+      <w:hyperlink r:id="rId7" w:history="1">
+        <w:r>
+          <w:rPr>
+            <w:rStyle w:val="Hyperlink"/>
+            <w:lang w:val="nl-NL"/>
+          </w:rPr>
+          <w:t>https://www.sega.com/sonic-the-hedgehog/sonic-rumble</w:t>
+        </w:r>
+      </w:hyperlink>
+      <w:r>
+        <w:rPr>
+          <w:lang w:val="nl-NL"/>
+        </w:rPr>
+        <w:t xml:space="preserve"> gekozen door de verschillende carrousels in de website.</w:t>
       </w:r>
     </w:p>
     <w:p>
@@ -121,6 +206,131 @@
         <w:rPr>
           <w:lang w:val="nl-NL"/>
         </w:rPr>
+        <w:t xml:space="preserve">Als begin ga ik alleen de </w:t>
+      </w:r>
+      <w:proofErr w:type="spellStart"/>
+      <w:r>
+        <w:rPr>
+          <w:lang w:val="nl-NL"/>
+        </w:rPr>
+        <w:t>nav</w:t>
+      </w:r>
+      <w:proofErr w:type="spellEnd"/>
+      <w:r>
+        <w:rPr>
+          <w:lang w:val="nl-NL"/>
+        </w:rPr>
+        <w:t xml:space="preserve"> en </w:t>
+      </w:r>
+      <w:proofErr w:type="spellStart"/>
+      <w:r>
+        <w:rPr>
+          <w:lang w:val="nl-NL"/>
+        </w:rPr>
+        <w:t>hero</w:t>
+      </w:r>
+      <w:proofErr w:type="spellEnd"/>
+      <w:r>
+        <w:rPr>
+          <w:lang w:val="nl-NL"/>
+        </w:rPr>
+        <w:t xml:space="preserve"> </w:t>
+      </w:r>
+      <w:proofErr w:type="spellStart"/>
+      <w:r>
+        <w:rPr>
+          <w:lang w:val="nl-NL"/>
+        </w:rPr>
+        <w:t>makene</w:t>
+      </w:r>
+      <w:proofErr w:type="spellEnd"/>
+      <w:r>
+        <w:rPr>
+          <w:lang w:val="nl-NL"/>
+        </w:rPr>
+        <w:t xml:space="preserve"> (</w:t>
+      </w:r>
+      <w:proofErr w:type="spellStart"/>
+      <w:r>
+        <w:rPr>
+          <w:lang w:val="nl-NL"/>
+        </w:rPr>
+        <w:t>nav</w:t>
+      </w:r>
+      <w:proofErr w:type="spellEnd"/>
+      <w:r>
+        <w:rPr>
+          <w:lang w:val="nl-NL"/>
+        </w:rPr>
+        <w:t xml:space="preserve"> is de navigatie en </w:t>
+      </w:r>
+      <w:proofErr w:type="spellStart"/>
+      <w:r>
+        <w:rPr>
+          <w:lang w:val="nl-NL"/>
+        </w:rPr>
+        <w:t>hero</w:t>
+      </w:r>
+      <w:proofErr w:type="spellEnd"/>
+      <w:r>
+        <w:rPr>
+          <w:lang w:val="nl-NL"/>
+        </w:rPr>
+        <w:t xml:space="preserve"> is de content van een grote afbeelding met tekst bij de bovenste deel van een website.).  Ik ga het eerst simpel houden en pas het dan later aan, dus ik maak gewoon de </w:t>
+      </w:r>
+      <w:proofErr w:type="spellStart"/>
+      <w:r>
+        <w:rPr>
+          <w:lang w:val="nl-NL"/>
+        </w:rPr>
+        <w:t>nav</w:t>
+      </w:r>
+      <w:proofErr w:type="spellEnd"/>
+      <w:r>
+        <w:rPr>
+          <w:lang w:val="nl-NL"/>
+        </w:rPr>
+        <w:t xml:space="preserve"> en 1 afbeelding bij de </w:t>
+      </w:r>
+      <w:proofErr w:type="spellStart"/>
+      <w:r>
+        <w:rPr>
+          <w:lang w:val="nl-NL"/>
+        </w:rPr>
+        <w:t>hero</w:t>
+      </w:r>
+      <w:proofErr w:type="spellEnd"/>
+      <w:r>
+        <w:rPr>
+          <w:lang w:val="nl-NL"/>
+        </w:rPr>
+        <w:t xml:space="preserve"> tot nu toe in plaats van de </w:t>
+      </w:r>
+      <w:proofErr w:type="spellStart"/>
+      <w:r>
+        <w:rPr>
+          <w:lang w:val="nl-NL"/>
+        </w:rPr>
+        <w:t>carousel</w:t>
+      </w:r>
+      <w:proofErr w:type="spellEnd"/>
+      <w:r>
+        <w:rPr>
+          <w:lang w:val="nl-NL"/>
+        </w:rPr>
+        <w:t>.</w:t>
+      </w:r>
+    </w:p>
+    <w:p>
+      <w:pPr>
+        <w:rPr>
+          <w:lang w:val="nl-NL"/>
+        </w:rPr>
+      </w:pPr>
+      <w:r>
+        <w:rPr>
+          <w:lang w:val="nl-NL"/>
+        </w:rPr>
         <w:t xml:space="preserve">Er zijn wel wat knoppen en afbeeldingen van die ik moest downloaden om een goed beeld te krijgen wat mijn site eruit zal zien, en ik heb daarbij ook een font gevonden en het in </w:t>
       </w:r>
       <w:r>
@@ -145,7 +355,21 @@
         <w:rPr>
           <w:lang w:val="nl-NL"/>
         </w:rPr>
-        <w:t>de stylesheet.</w:t>
+        <w:t xml:space="preserve">de </w:t>
+      </w:r>
+      <w:proofErr w:type="spellStart"/>
+      <w:r>
+        <w:rPr>
+          <w:lang w:val="nl-NL"/>
+        </w:rPr>
+        <w:t>stylesheet</w:t>
+      </w:r>
+      <w:proofErr w:type="spellEnd"/>
+      <w:r>
+        <w:rPr>
+          <w:lang w:val="nl-NL"/>
+        </w:rPr>
+        <w:t>.</w:t>
       </w:r>
     </w:p>
     <w:p>
